--- a/需提升点.docx
+++ b/需提升点.docx
@@ -43,9 +43,6 @@
           <w:numId w:val="1"/>
         </w:numPr>
         <w:ind w:firstLineChars="0"/>
-        <w:rPr>
-          <w:rFonts w:hint="eastAsia"/>
-        </w:rPr>
       </w:pPr>
       <w:r>
         <w:rPr>
@@ -76,6 +73,49 @@
           <w:rFonts w:hint="eastAsia"/>
         </w:rPr>
         <w:t>搞清楚</w:t>
+      </w:r>
+    </w:p>
+    <w:p>
+      <w:pPr>
+        <w:pStyle w:val="a6"/>
+        <w:numPr>
+          <w:ilvl w:val="0"/>
+          <w:numId w:val="1"/>
+        </w:numPr>
+        <w:ind w:firstLineChars="0"/>
+      </w:pPr>
+      <w:r>
+        <w:rPr>
+          <w:rFonts w:hint="eastAsia"/>
+        </w:rPr>
+        <w:t>D</w:t>
+      </w:r>
+      <w:r>
+        <w:t>raw call</w:t>
+      </w:r>
+      <w:r>
+        <w:t>，</w:t>
+      </w:r>
+      <w:r>
+        <w:rPr>
+          <w:rFonts w:hint="eastAsia"/>
+        </w:rPr>
+        <w:t>应该先查哪个地方</w:t>
+      </w:r>
+      <w:r>
+        <w:rPr>
+          <w:rFonts w:hint="eastAsia"/>
+        </w:rPr>
+        <w:t>Draw</w:t>
+      </w:r>
+      <w:r>
+        <w:t>call</w:t>
+      </w:r>
+      <w:r>
+        <w:rPr>
+          <w:rFonts w:hint="eastAsia"/>
+        </w:rPr>
+        <w:t>耗费，然后针对性的修改，需要了解计算机图形学的东西，还有就是将运行信息显示出来</w:t>
       </w:r>
       <w:bookmarkStart w:id="0" w:name="_GoBack"/>
       <w:bookmarkEnd w:id="0"/>
